--- a/data_rate_csv_creation.docx
+++ b/data_rate_csv_creation.docx
@@ -10,16 +10,14 @@
     <w:p/>
     <w:p>
       <w:r>
-        <w:t xml:space="preserve">Step 1 you open your wire shark file and create I/O </w:t>
+        <w:t>Step 1 you open your wire shark file and create I/O graph</w:t>
       </w:r>
-      <w:proofErr w:type="gramStart"/>
-      <w:r>
-        <w:t>graph</w:t>
-      </w:r>
-      <w:proofErr w:type="gramEnd"/>
     </w:p>
     <w:p>
       <w:r>
+        <w:rPr>
+          <w:noProof/>
+        </w:rPr>
         <w:drawing>
           <wp:inline distT="0" distB="0" distL="0" distR="0" wp14:anchorId="44D4B58D" wp14:editId="167422A1">
             <wp:extent cx="5943600" cy="3208655"/>
@@ -59,16 +57,14 @@
     </w:p>
     <w:p>
       <w:r>
-        <w:t xml:space="preserve">Step 2 you change your display filter to show the bit rate and select a destination and source </w:t>
+        <w:t>Step 2 you change your display filter to show the bit rate and select a destination and source IP</w:t>
       </w:r>
-      <w:proofErr w:type="gramStart"/>
-      <w:r>
-        <w:t>IP</w:t>
-      </w:r>
-      <w:proofErr w:type="gramEnd"/>
     </w:p>
     <w:p>
       <w:r>
+        <w:rPr>
+          <w:noProof/>
+        </w:rPr>
         <w:drawing>
           <wp:inline distT="0" distB="0" distL="0" distR="0" wp14:anchorId="12B37A40" wp14:editId="1CAE2878">
             <wp:extent cx="5943600" cy="3693795"/>
@@ -109,16 +105,14 @@
     <w:p>
       <w:r>
         <w:lastRenderedPageBreak/>
-        <w:t xml:space="preserve">Step 3 you click </w:t>
+        <w:t>Step 3 you click copy</w:t>
       </w:r>
-      <w:proofErr w:type="gramStart"/>
-      <w:r>
-        <w:t>copy</w:t>
-      </w:r>
-      <w:proofErr w:type="gramEnd"/>
     </w:p>
     <w:p>
       <w:r>
+        <w:rPr>
+          <w:noProof/>
+        </w:rPr>
         <w:drawing>
           <wp:inline distT="0" distB="0" distL="0" distR="0" wp14:anchorId="141CF571" wp14:editId="3D12F65F">
             <wp:extent cx="5943600" cy="4646295"/>
@@ -158,16 +152,14 @@
     </w:p>
     <w:p>
       <w:r>
-        <w:t xml:space="preserve">Step 4 past what you copied to a </w:t>
+        <w:t>Step 4 past what you copied to a notepad</w:t>
       </w:r>
-      <w:proofErr w:type="gramStart"/>
-      <w:r>
-        <w:t>notepad</w:t>
-      </w:r>
-      <w:proofErr w:type="gramEnd"/>
     </w:p>
     <w:p>
       <w:r>
+        <w:rPr>
+          <w:noProof/>
+        </w:rPr>
         <w:lastRenderedPageBreak/>
         <w:drawing>
           <wp:inline distT="0" distB="0" distL="0" distR="0" wp14:anchorId="382F39B8" wp14:editId="049A6836">
@@ -208,16 +200,14 @@
     </w:p>
     <w:p>
       <w:r>
-        <w:t xml:space="preserve">Step 5 you save as a CSV as shown </w:t>
+        <w:t>Step 5 you save as a CSV as shown below</w:t>
       </w:r>
-      <w:proofErr w:type="gramStart"/>
-      <w:r>
-        <w:t>below</w:t>
-      </w:r>
-      <w:proofErr w:type="gramEnd"/>
     </w:p>
     <w:p>
       <w:r>
+        <w:rPr>
+          <w:noProof/>
+        </w:rPr>
         <w:drawing>
           <wp:inline distT="0" distB="0" distL="0" distR="0" wp14:anchorId="7E6FC370" wp14:editId="283C8B5F">
             <wp:extent cx="5943600" cy="2272030"/>
@@ -243,6 +233,51 @@
                     <a:xfrm>
                       <a:off x="0" y="0"/>
                       <a:ext cx="5943600" cy="2272030"/>
+                    </a:xfrm>
+                    <a:prstGeom prst="rect">
+                      <a:avLst/>
+                    </a:prstGeom>
+                  </pic:spPr>
+                </pic:pic>
+              </a:graphicData>
+            </a:graphic>
+          </wp:inline>
+        </w:drawing>
+      </w:r>
+    </w:p>
+    <w:p>
+      <w:r>
+        <w:t>Step 6 to read the csv you need to convert UNIX epoch time into local time as shown below in a 6’th column</w:t>
+      </w:r>
+    </w:p>
+    <w:p>
+      <w:r>
+        <w:lastRenderedPageBreak/>
+        <w:drawing>
+          <wp:inline distT="0" distB="0" distL="0" distR="0" wp14:anchorId="0F467306" wp14:editId="430F32AD">
+            <wp:extent cx="5006774" cy="2834886"/>
+            <wp:effectExtent l="0" t="0" r="3810" b="3810"/>
+            <wp:docPr id="2087002987" name="Picture 1" descr="A screenshot of a computer&#10;&#10;Description automatically generated"/>
+            <wp:cNvGraphicFramePr>
+              <a:graphicFrameLocks xmlns:a="http://schemas.openxmlformats.org/drawingml/2006/main" noChangeAspect="1"/>
+            </wp:cNvGraphicFramePr>
+            <a:graphic xmlns:a="http://schemas.openxmlformats.org/drawingml/2006/main">
+              <a:graphicData uri="http://schemas.openxmlformats.org/drawingml/2006/picture">
+                <pic:pic xmlns:pic="http://schemas.openxmlformats.org/drawingml/2006/picture">
+                  <pic:nvPicPr>
+                    <pic:cNvPr id="2087002987" name="Picture 1" descr="A screenshot of a computer&#10;&#10;Description automatically generated"/>
+                    <pic:cNvPicPr/>
+                  </pic:nvPicPr>
+                  <pic:blipFill>
+                    <a:blip r:embed="rId9"/>
+                    <a:stretch>
+                      <a:fillRect/>
+                    </a:stretch>
+                  </pic:blipFill>
+                  <pic:spPr>
+                    <a:xfrm>
+                      <a:off x="0" y="0"/>
+                      <a:ext cx="5006774" cy="2834886"/>
                     </a:xfrm>
                     <a:prstGeom prst="rect">
                       <a:avLst/>
